--- a/source/docx/doc (2341).docx
+++ b/source/docx/doc (2341).docx
@@ -1431,28 +1431,7 @@
                 <w:rFonts w:ascii="Times New Roman" w:hAnsi="Times New Roman" w:cs="Times New Roman"/>
                 <w:color w:val="000000"/>
               </w:rPr>
-              <w:t>12014</w:t>
-            </w:r>
-            <w:r>
-              <w:rPr>
-                <w:rFonts w:ascii="Times New Roman" w:hAnsi="Times New Roman" w:cs="Times New Roman"/>
-                <w:color w:val="000000"/>
-              </w:rPr>
-              <w:t>33</w:t>
-            </w:r>
-            <w:r>
-              <w:rPr>
-                <w:rFonts w:ascii="Times New Roman" w:hAnsi="Times New Roman" w:cs="Times New Roman"/>
-                <w:color w:val="000000"/>
-              </w:rPr>
-              <w:t>00</w:t>
-            </w:r>
-            <w:r>
-              <w:rPr>
-                <w:rFonts w:ascii="Times New Roman" w:hAnsi="Times New Roman" w:cs="Times New Roman"/>
-                <w:color w:val="000000"/>
-              </w:rPr>
-              <w:t>703</w:t>
+              <w:t>120153101178</w:t>
             </w:r>
           </w:p>
         </w:tc>
@@ -1505,7 +1484,7 @@
                 <w:rFonts w:ascii="Times New Roman" w:hAnsi="Times New Roman" w:cs="Times New Roman"/>
                 <w:color w:val="000000"/>
               </w:rPr>
-              <w:t>13</w:t>
+              <w:t>11</w:t>
             </w:r>
             <w:r>
               <w:rPr>
@@ -1519,21 +1498,14 @@
                 <w:rFonts w:ascii="Times New Roman" w:hAnsi="Times New Roman" w:cs="Times New Roman"/>
                 <w:color w:val="000000"/>
               </w:rPr>
-              <w:t>10</w:t>
-            </w:r>
-            <w:r>
-              <w:rPr>
-                <w:rFonts w:ascii="Times New Roman" w:hAnsi="Times New Roman" w:cs="Times New Roman"/>
-                <w:color w:val="000000"/>
-              </w:rPr>
-              <w:t>.1</w:t>
-            </w:r>
-            <w:r>
-              <w:rPr>
-                <w:rFonts w:ascii="Times New Roman" w:hAnsi="Times New Roman" w:cs="Times New Roman"/>
-                <w:color w:val="000000"/>
-              </w:rPr>
-              <w:t>4</w:t>
+              <w:t>11</w:t>
+            </w:r>
+            <w:r>
+              <w:rPr>
+                <w:rFonts w:ascii="Times New Roman" w:hAnsi="Times New Roman" w:cs="Times New Roman"/>
+                <w:color w:val="000000"/>
+              </w:rPr>
+              <w:t>.15</w:t>
             </w:r>
           </w:p>
         </w:tc>
@@ -1560,7 +1532,21 @@
                 <w:rFonts w:ascii="Times New Roman" w:hAnsi="Times New Roman" w:cs="Times New Roman"/>
                 <w:color w:val="000000"/>
               </w:rPr>
-              <w:t>13.02</w:t>
+              <w:t>10</w:t>
+            </w:r>
+            <w:r>
+              <w:rPr>
+                <w:rFonts w:ascii="Times New Roman" w:hAnsi="Times New Roman" w:cs="Times New Roman"/>
+                <w:color w:val="000000"/>
+              </w:rPr>
+              <w:t>.</w:t>
+            </w:r>
+            <w:r>
+              <w:rPr>
+                <w:rFonts w:ascii="Times New Roman" w:hAnsi="Times New Roman" w:cs="Times New Roman"/>
+                <w:color w:val="000000"/>
+              </w:rPr>
+              <w:t>12</w:t>
             </w:r>
             <w:r>
               <w:rPr>
@@ -1591,24 +1577,18 @@
           <w:p>
             <w:pPr>
               <w:spacing w:after="0" w:line="240" w:lineRule="auto"/>
-              <w:rPr>
-                <w:rFonts w:ascii="Times New Roman" w:hAnsi="Times New Roman" w:cs="Times New Roman"/>
-                <w:color w:val="000000"/>
-              </w:rPr>
-            </w:pPr>
-            <w:r>
-              <w:rPr>
-                <w:rFonts w:ascii="Times New Roman" w:hAnsi="Times New Roman" w:cs="Times New Roman"/>
-                <w:color w:val="000000"/>
-              </w:rPr>
-              <w:t xml:space="preserve">       </w:t>
-            </w:r>
-            <w:r>
-              <w:rPr>
-                <w:rFonts w:ascii="Times New Roman" w:hAnsi="Times New Roman" w:cs="Times New Roman"/>
-                <w:color w:val="000000"/>
-              </w:rPr>
-              <w:t>122</w:t>
+              <w:jc w:val="center"/>
+              <w:rPr>
+                <w:rFonts w:ascii="Times New Roman" w:hAnsi="Times New Roman" w:cs="Times New Roman"/>
+                <w:color w:val="000000"/>
+              </w:rPr>
+            </w:pPr>
+            <w:r>
+              <w:rPr>
+                <w:rFonts w:ascii="Times New Roman" w:hAnsi="Times New Roman" w:cs="Times New Roman"/>
+                <w:color w:val="000000"/>
+              </w:rPr>
+              <w:t>49</w:t>
             </w:r>
           </w:p>
         </w:tc>
@@ -1635,7 +1615,14 @@
                 <w:rFonts w:ascii="Times New Roman" w:hAnsi="Times New Roman" w:cs="Times New Roman"/>
                 <w:color w:val="000000"/>
               </w:rPr>
-              <w:t>сто двадцать два</w:t>
+              <w:t xml:space="preserve"> </w:t>
+            </w:r>
+            <w:r>
+              <w:rPr>
+                <w:rFonts w:ascii="Times New Roman" w:hAnsi="Times New Roman" w:cs="Times New Roman"/>
+                <w:color w:val="000000"/>
+              </w:rPr>
+              <w:t>сорок девять</w:t>
             </w:r>
           </w:p>
         </w:tc>
@@ -3504,7 +3491,7 @@
 </file>
 
 <file path=customXml/itemProps1.xml><?xml version="1.0" encoding="utf-8"?>
-<ds:datastoreItem xmlns:ds="http://schemas.openxmlformats.org/officeDocument/2006/customXml" ds:itemID="{EFE3DEC5-DC95-415F-A053-3D77B50594D9}">
+<ds:datastoreItem xmlns:ds="http://schemas.openxmlformats.org/officeDocument/2006/customXml" ds:itemID="{F97A2536-C3DA-477A-98B1-1B9AAD0249E0}">
   <ds:schemaRefs>
     <ds:schemaRef ds:uri="http://schemas.openxmlformats.org/officeDocument/2006/bibliography"/>
   </ds:schemaRefs>
